--- a/textfiles/docs/54.docx
+++ b/textfiles/docs/54.docx
@@ -29,7 +29,7 @@
           </w:tcPr>
           <w:p>
             <w:r>
-              <w:t>54</w:t>
+              <w:t xml:space="preserve">   0054</w:t>
             </w:r>
           </w:p>
         </w:tc>
@@ -99,7 +99,7 @@
         <w:jc w:val="both"/>
       </w:pPr>
       <w:r>
-        <w:t>"কুমিল্লায় পুলিশ ও ছাত্রদল সংঘর্ষের ঘটনায় মহানগর যুবদলের সাধারণ সম্পাদক ও দক্ষিণ জেলা ছাত্রদলের সাংগঠনিক সম্পাদক ইউসুফ মোল্লা টিপুসহ ১৭৪ জনের বিরুদ্ধে মামলা হয়েছে। কোতোয়ালি মডেল থানায় এসআই তপন কুমার মঙ্গলবার রাতে মামলাটি করেন। গতকাল মামলার বিষয়ে জানাজানি হয়। উল্লেখ্য, গত সোমবার বিকালে কুমিল্লা নগরীর কান্দিরপাড়ে প্রতিষ্ঠাবার্ষিকী উপলক্ষে মিছিল বের করে ছাত্রদল। পুলিশ মিছিলে লাঠিচার্জ করলে ছাত্রদল নেতা-কর্মীর সঙ্গে সংঘর্ষ বাধে।"</w:t>
+        <w:t>"শব্দের পর শব্দ বসিয়ে কবিরা শুধু কবিতাই লিখেন না সাহিত্যের সেতুবন্ধেও অগ্রণী ভূমিকা পালন করেন সেটিই মূর্ত হয়ে উঠল মিলনায়তনজুড়ে। নিজ নিজ দেশের শিল্প ও সংস্কৃতিকে কবিতার ছন্দে গেঁথে সেই ছন্দমালার সৃষ্টিকে কণ্ঠেও তুলে নিলেন দেশ-বিদেশের কবিরা। এ দেশের কবিদের সঙ্গে বিদেশের কবি ও দেশের কবিতার সঙ্গে বিদেশের কবিতার যোগসূত্রে অনন্য এক শৈল্পিক সন্ধ্যা সৃষ্টি হলো শিল্পকলা একাডেমির জাতীয় নাট্যশালার পরীক্ষণ থিয়েটার হলে। এমন দৃশ্যকল্পই ছিল ‘ইন্টারন্যাশনাল পোয়েটস সামিট ২০১৮’-এর আসরে।বাংলাদেশের কবিতা উদ্যোগ ‘কথক’-এর আয়োজনে গতকাল সন্ধ্যায় এ পোয়েটস সামিট উদ্বোধন ঘোষণা করেন অনুষ্ঠানের প্রধান অতিথি পররাষ্ট্র প্রতিমন্ত্রী শাহরিয়ার আলম।"</w:t>
       </w:r>
     </w:p>
     <w:tbl>
@@ -522,7 +522,7 @@
     <w:qFormat/>
     <w:rsid w:val="00FC693F"/>
     <w:rPr>
-      <w:rFonts w:ascii="aakar" w:hAnsi="aakar"/>
+      <w:rFonts w:ascii="Lohit Bengali" w:hAnsi="Lohit Bengali"/>
       <w:sz w:val="28"/>
     </w:rPr>
   </w:style>
